--- a/EVA Builder Poly Script - README.docx
+++ b/EVA Builder Poly Script - README.docx
@@ -40,7 +40,10 @@
           </w:tcPr>
           <w:p>
             <w:r>
-              <w:t>1.0</w:t>
+              <w:t>1.</w:t>
+            </w:r>
+            <w:r>
+              <w:t>1</w:t>
             </w:r>
           </w:p>
         </w:tc>
@@ -62,7 +65,7 @@
           </w:tcPr>
           <w:p>
             <w:r>
-              <w:t>19</w:t>
+              <w:t>28</w:t>
             </w:r>
             <w:r>
               <w:rPr>
@@ -71,7 +74,7 @@
               <w:t>th</w:t>
             </w:r>
             <w:r>
-              <w:t xml:space="preserve"> May</w:t>
+              <w:t xml:space="preserve"> June</w:t>
             </w:r>
             <w:r>
               <w:t xml:space="preserve"> 2022</w:t>
@@ -262,6 +265,46 @@
     <w:p>
       <w:r>
         <w:t>Call the script into the python application from the command line and follow the prompts.</w:t>
+      </w:r>
+    </w:p>
+    <w:p>
+      <w:pPr>
+        <w:ind w:firstLine="720"/>
+        <w:rPr>
+          <w:i/>
+          <w:iCs/>
+          <w:sz w:val="18"/>
+          <w:szCs w:val="18"/>
+        </w:rPr>
+      </w:pPr>
+      <w:r>
+        <w:rPr>
+          <w:i/>
+          <w:iCs/>
+          <w:sz w:val="18"/>
+          <w:szCs w:val="18"/>
+        </w:rPr>
+        <w:t xml:space="preserve">Below is an example of the legacy </w:t>
+      </w:r>
+      <w:proofErr w:type="spellStart"/>
+      <w:r>
+        <w:rPr>
+          <w:i/>
+          <w:iCs/>
+          <w:sz w:val="18"/>
+          <w:szCs w:val="18"/>
+        </w:rPr>
+        <w:t>eva</w:t>
+      </w:r>
+      <w:proofErr w:type="spellEnd"/>
+      <w:r>
+        <w:rPr>
+          <w:i/>
+          <w:iCs/>
+          <w:sz w:val="18"/>
+          <w:szCs w:val="18"/>
+        </w:rPr>
+        <w:t xml:space="preserve"> builder but the concept is the same.</w:t>
       </w:r>
     </w:p>
     <w:p>
@@ -381,6 +424,34 @@
       <w:r>
         <w:t>Set the overflow destination with the trunk group call forward always.</w:t>
       </w:r>
+    </w:p>
+    <w:p>
+      <w:pPr>
+        <w:pStyle w:val="Heading1"/>
+      </w:pPr>
+      <w:r>
+        <w:lastRenderedPageBreak/>
+        <w:t>Release Additions</w:t>
+      </w:r>
+    </w:p>
+    <w:p>
+      <w:r>
+        <w:t>To see the latest re</w:t>
+      </w:r>
+      <w:r>
+        <w:t xml:space="preserve">lease notes and features added please </w:t>
+      </w:r>
+      <w:r>
+        <w:t xml:space="preserve">look under releases to the right hand side in the below at </w:t>
+      </w:r>
+      <w:hyperlink r:id="rId6" w:history="1">
+        <w:r>
+          <w:rPr>
+            <w:rStyle w:val="Hyperlink"/>
+          </w:rPr>
+          <w:t>https://github.com/Jordan-Prescott/eva-builder-Poly</w:t>
+        </w:r>
+      </w:hyperlink>
     </w:p>
     <w:p/>
     <w:sectPr>
@@ -1222,6 +1293,29 @@
       <w:contextualSpacing/>
     </w:pPr>
   </w:style>
+  <w:style w:type="character" w:styleId="Hyperlink">
+    <w:name w:val="Hyperlink"/>
+    <w:basedOn w:val="DefaultParagraphFont"/>
+    <w:uiPriority w:val="99"/>
+    <w:unhideWhenUsed/>
+    <w:rsid w:val="00A04444"/>
+    <w:rPr>
+      <w:color w:val="0563C1" w:themeColor="hyperlink"/>
+      <w:u w:val="single"/>
+    </w:rPr>
+  </w:style>
+  <w:style w:type="character" w:styleId="UnresolvedMention">
+    <w:name w:val="Unresolved Mention"/>
+    <w:basedOn w:val="DefaultParagraphFont"/>
+    <w:uiPriority w:val="99"/>
+    <w:semiHidden/>
+    <w:unhideWhenUsed/>
+    <w:rsid w:val="00A04444"/>
+    <w:rPr>
+      <w:color w:val="605E5C"/>
+      <w:shd w:val="clear" w:color="auto" w:fill="E1DFDD"/>
+    </w:rPr>
+  </w:style>
 </w:styles>
 </file>
 

--- a/EVA Builder Poly Script - README.docx
+++ b/EVA Builder Poly Script - README.docx
@@ -195,15 +195,7 @@
         <w:t>EVA-</w:t>
       </w:r>
       <w:r>
-        <w:t>AGENTB-{</w:t>
-      </w:r>
-      <w:proofErr w:type="spellStart"/>
-      <w:r>
-        <w:t>Num</w:t>
-      </w:r>
-      <w:proofErr w:type="spellEnd"/>
-      <w:r>
-        <w:t xml:space="preserve"> of Bursting}</w:t>
+        <w:t>AGENTB-{Num of Bursting}</w:t>
       </w:r>
     </w:p>
     <w:p>
@@ -284,27 +276,7 @@
           <w:sz w:val="18"/>
           <w:szCs w:val="18"/>
         </w:rPr>
-        <w:t xml:space="preserve">Below is an example of the legacy </w:t>
-      </w:r>
-      <w:proofErr w:type="spellStart"/>
-      <w:r>
-        <w:rPr>
-          <w:i/>
-          <w:iCs/>
-          <w:sz w:val="18"/>
-          <w:szCs w:val="18"/>
-        </w:rPr>
-        <w:t>eva</w:t>
-      </w:r>
-      <w:proofErr w:type="spellEnd"/>
-      <w:r>
-        <w:rPr>
-          <w:i/>
-          <w:iCs/>
-          <w:sz w:val="18"/>
-          <w:szCs w:val="18"/>
-        </w:rPr>
-        <w:t xml:space="preserve"> builder but the concept is the same.</w:t>
+        <w:t>Below is an example of the legacy eva builder but the concept is the same.</w:t>
       </w:r>
     </w:p>
     <w:p>
@@ -431,6 +403,152 @@
       </w:pPr>
       <w:r>
         <w:lastRenderedPageBreak/>
+        <w:t>Errors</w:t>
+      </w:r>
+    </w:p>
+    <w:p>
+      <w:r>
+        <w:t xml:space="preserve">The script will not indicate what has failed </w:t>
+      </w:r>
+      <w:r>
+        <w:t xml:space="preserve">while running instead it will write each failure to the errors.txt file found in /lib/errors.txt. </w:t>
+      </w:r>
+      <w:r>
+        <w:t xml:space="preserve">There is a structure to the error message to indicate </w:t>
+      </w:r>
+      <w:r>
+        <w:rPr>
+          <w:highlight w:val="yellow"/>
+        </w:rPr>
+        <w:t>object</w:t>
+      </w:r>
+      <w:r>
+        <w:t xml:space="preserve">, </w:t>
+      </w:r>
+      <w:r>
+        <w:rPr>
+          <w:highlight w:val="magenta"/>
+        </w:rPr>
+        <w:t>method</w:t>
+      </w:r>
+      <w:r>
+        <w:t xml:space="preserve">, and </w:t>
+      </w:r>
+      <w:r>
+        <w:rPr>
+          <w:highlight w:val="green"/>
+        </w:rPr>
+        <w:t>HTTP method</w:t>
+      </w:r>
+      <w:r>
+        <w:t xml:space="preserve"> with some </w:t>
+      </w:r>
+      <w:r>
+        <w:rPr>
+          <w:highlight w:val="red"/>
+        </w:rPr>
+        <w:t>additional information of what was attempted</w:t>
+      </w:r>
+      <w:r>
+        <w:rPr>
+          <w:highlight w:val="red"/>
+        </w:rPr>
+        <w:t>.</w:t>
+      </w:r>
+      <w:r>
+        <w:t xml:space="preserve"> Example below:</w:t>
+      </w:r>
+    </w:p>
+    <w:p>
+      <w:r>
+        <w:rPr>
+          <w:highlight w:val="yellow"/>
+        </w:rPr>
+        <w:t>Group</w:t>
+      </w:r>
+      <w:r>
+        <w:t>.</w:t>
+      </w:r>
+      <w:r>
+        <w:rPr>
+          <w:highlight w:val="magenta"/>
+        </w:rPr>
+        <w:t>createDevice</w:t>
+      </w:r>
+      <w:r>
+        <w:t>.</w:t>
+      </w:r>
+      <w:r>
+        <w:rPr>
+          <w:highlight w:val="green"/>
+        </w:rPr>
+        <w:t>POST</w:t>
+      </w:r>
+      <w:r>
+        <w:t xml:space="preserve"> – </w:t>
+      </w:r>
+      <w:r>
+        <w:rPr>
+          <w:highlight w:val="red"/>
+        </w:rPr>
+        <w:t>EVA_Poly</w:t>
+      </w:r>
+    </w:p>
+    <w:p>
+      <w:r>
+        <w:t>From the above we can see that the script attempted to create the</w:t>
+      </w:r>
+      <w:r>
+        <w:t xml:space="preserve"> Trunk device for the EVA_Poly trunk group, the object that tried this was Group and the method where it was attempted was createDevice. This is very useful for </w:t>
+      </w:r>
+      <w:r>
+        <w:t>myself maintaining the script, so if you do have an issue please copy the contents of the errors.txt page and send this with detail of the issue.</w:t>
+      </w:r>
+    </w:p>
+    <w:p>
+      <w:r>
+        <w:drawing>
+          <wp:inline distT="0" distB="0" distL="0" distR="0" wp14:anchorId="1B2B772C" wp14:editId="6D8796DE">
+            <wp:extent cx="4953691" cy="1962424"/>
+            <wp:effectExtent l="0" t="0" r="0" b="0"/>
+            <wp:docPr id="2" name="Picture 2" descr="Text&#10;&#10;Description automatically generated"/>
+            <wp:cNvGraphicFramePr>
+              <a:graphicFrameLocks xmlns:a="http://schemas.openxmlformats.org/drawingml/2006/main" noChangeAspect="1"/>
+            </wp:cNvGraphicFramePr>
+            <a:graphic xmlns:a="http://schemas.openxmlformats.org/drawingml/2006/main">
+              <a:graphicData uri="http://schemas.openxmlformats.org/drawingml/2006/picture">
+                <pic:pic xmlns:pic="http://schemas.openxmlformats.org/drawingml/2006/picture">
+                  <pic:nvPicPr>
+                    <pic:cNvPr id="2" name="Picture 2" descr="Text&#10;&#10;Description automatically generated"/>
+                    <pic:cNvPicPr/>
+                  </pic:nvPicPr>
+                  <pic:blipFill>
+                    <a:blip r:embed="rId6"/>
+                    <a:stretch>
+                      <a:fillRect/>
+                    </a:stretch>
+                  </pic:blipFill>
+                  <pic:spPr>
+                    <a:xfrm>
+                      <a:off x="0" y="0"/>
+                      <a:ext cx="4953691" cy="1962424"/>
+                    </a:xfrm>
+                    <a:prstGeom prst="rect">
+                      <a:avLst/>
+                    </a:prstGeom>
+                  </pic:spPr>
+                </pic:pic>
+              </a:graphicData>
+            </a:graphic>
+          </wp:inline>
+        </w:drawing>
+      </w:r>
+    </w:p>
+    <w:p>
+      <w:pPr>
+        <w:pStyle w:val="Heading1"/>
+      </w:pPr>
+      <w:r>
         <w:t>Release Additions</w:t>
       </w:r>
     </w:p>
@@ -444,7 +562,7 @@
       <w:r>
         <w:t xml:space="preserve">look under releases to the right hand side in the below at </w:t>
       </w:r>
-      <w:hyperlink r:id="rId6" w:history="1">
+      <w:hyperlink r:id="rId7" w:history="1">
         <w:r>
           <w:rPr>
             <w:rStyle w:val="Hyperlink"/>

--- a/EVA Builder Poly Script - README.docx
+++ b/EVA Builder Poly Script - README.docx
@@ -43,7 +43,7 @@
               <w:t>1.</w:t>
             </w:r>
             <w:r>
-              <w:t>1</w:t>
+              <w:t>2</w:t>
             </w:r>
           </w:p>
         </w:tc>
@@ -65,7 +65,7 @@
           </w:tcPr>
           <w:p>
             <w:r>
-              <w:t>28</w:t>
+              <w:t>30</w:t>
             </w:r>
             <w:r>
               <w:rPr>
@@ -195,7 +195,15 @@
         <w:t>EVA-</w:t>
       </w:r>
       <w:r>
-        <w:t>AGENTB-{Num of Bursting}</w:t>
+        <w:t>AGENTB-{</w:t>
+      </w:r>
+      <w:proofErr w:type="spellStart"/>
+      <w:r>
+        <w:t>Num</w:t>
+      </w:r>
+      <w:proofErr w:type="spellEnd"/>
+      <w:r>
+        <w:t xml:space="preserve"> of Bursting}</w:t>
       </w:r>
     </w:p>
     <w:p>
@@ -276,7 +284,27 @@
           <w:sz w:val="18"/>
           <w:szCs w:val="18"/>
         </w:rPr>
-        <w:t>Below is an example of the legacy eva builder but the concept is the same.</w:t>
+        <w:t xml:space="preserve">Below is an example of the legacy </w:t>
+      </w:r>
+      <w:proofErr w:type="spellStart"/>
+      <w:r>
+        <w:rPr>
+          <w:i/>
+          <w:iCs/>
+          <w:sz w:val="18"/>
+          <w:szCs w:val="18"/>
+        </w:rPr>
+        <w:t>eva</w:t>
+      </w:r>
+      <w:proofErr w:type="spellEnd"/>
+      <w:r>
+        <w:rPr>
+          <w:i/>
+          <w:iCs/>
+          <w:sz w:val="18"/>
+          <w:szCs w:val="18"/>
+        </w:rPr>
+        <w:t xml:space="preserve"> builder but the concept is the same.</w:t>
       </w:r>
     </w:p>
     <w:p>
@@ -460,6 +488,7 @@
       </w:r>
     </w:p>
     <w:p>
+      <w:proofErr w:type="spellStart"/>
       <w:r>
         <w:rPr>
           <w:highlight w:val="yellow"/>
@@ -484,22 +513,41 @@
         </w:rPr>
         <w:t>POST</w:t>
       </w:r>
+      <w:proofErr w:type="spellEnd"/>
       <w:r>
         <w:t xml:space="preserve"> – </w:t>
       </w:r>
+      <w:proofErr w:type="spellStart"/>
       <w:r>
         <w:rPr>
           <w:highlight w:val="red"/>
         </w:rPr>
         <w:t>EVA_Poly</w:t>
       </w:r>
+      <w:proofErr w:type="spellEnd"/>
     </w:p>
     <w:p>
       <w:r>
         <w:t>From the above we can see that the script attempted to create the</w:t>
       </w:r>
       <w:r>
-        <w:t xml:space="preserve"> Trunk device for the EVA_Poly trunk group, the object that tried this was Group and the method where it was attempted was createDevice. This is very useful for </w:t>
+        <w:t xml:space="preserve"> Trunk device for the </w:t>
+      </w:r>
+      <w:proofErr w:type="spellStart"/>
+      <w:r>
+        <w:t>EVA_Poly</w:t>
+      </w:r>
+      <w:proofErr w:type="spellEnd"/>
+      <w:r>
+        <w:t xml:space="preserve"> trunk group, the object that tried this was Group and the method where it was attempted was </w:t>
+      </w:r>
+      <w:proofErr w:type="spellStart"/>
+      <w:r>
+        <w:t>createDevice</w:t>
+      </w:r>
+      <w:proofErr w:type="spellEnd"/>
+      <w:r>
+        <w:t xml:space="preserve">. This is very useful for </w:t>
       </w:r>
       <w:r>
         <w:t>myself maintaining the script, so if you do have an issue please copy the contents of the errors.txt page and send this with detail of the issue.</w:t>
@@ -507,6 +555,9 @@
     </w:p>
     <w:p>
       <w:r>
+        <w:rPr>
+          <w:noProof/>
+        </w:rPr>
         <w:drawing>
           <wp:inline distT="0" distB="0" distL="0" distR="0" wp14:anchorId="1B2B772C" wp14:editId="6D8796DE">
             <wp:extent cx="4953691" cy="1962424"/>

--- a/EVA Builder Poly Script - README.docx
+++ b/EVA Builder Poly Script - README.docx
@@ -7,10 +7,7 @@
         <w:pStyle w:val="Title"/>
       </w:pPr>
       <w:r>
-        <w:t>EVA Builder Script</w:t>
-      </w:r>
-      <w:r>
-        <w:t xml:space="preserve"> Poly</w:t>
+        <w:t>EVA Builder Script Poly</w:t>
       </w:r>
     </w:p>
     <w:tbl>
@@ -40,10 +37,7 @@
           </w:tcPr>
           <w:p>
             <w:r>
-              <w:t>1.</w:t>
-            </w:r>
-            <w:r>
-              <w:t>2</w:t>
+              <w:t>1.5</w:t>
             </w:r>
           </w:p>
         </w:tc>
@@ -65,7 +59,7 @@
           </w:tcPr>
           <w:p>
             <w:r>
-              <w:t>30</w:t>
+              <w:t>19</w:t>
             </w:r>
             <w:r>
               <w:rPr>
@@ -74,10 +68,7 @@
               <w:t>th</w:t>
             </w:r>
             <w:r>
-              <w:t xml:space="preserve"> June</w:t>
-            </w:r>
-            <w:r>
-              <w:t xml:space="preserve"> 2022</w:t>
+              <w:t xml:space="preserve"> July</w:t>
             </w:r>
           </w:p>
         </w:tc>
@@ -174,13 +165,7 @@
         <w:rPr>
           <w:lang w:val="en-US"/>
         </w:rPr>
-        <w:t>EVA-</w:t>
-      </w:r>
-      <w:r>
-        <w:rPr>
-          <w:lang w:val="en-US"/>
-        </w:rPr>
-        <w:t>AGENT-{Num of Agents}</w:t>
+        <w:t>EVA-AGENT-{Num of Agents}</w:t>
       </w:r>
     </w:p>
     <w:p>
@@ -192,10 +177,7 @@
         </w:numPr>
       </w:pPr>
       <w:r>
-        <w:t>EVA-</w:t>
-      </w:r>
-      <w:r>
-        <w:t>AGENTB-{</w:t>
+        <w:t>EVA-AGENTB-{</w:t>
       </w:r>
       <w:proofErr w:type="spellStart"/>
       <w:r>
@@ -313,10 +295,10 @@
           <w:noProof/>
         </w:rPr>
         <w:drawing>
-          <wp:inline distT="0" distB="0" distL="0" distR="0" wp14:anchorId="098A3A46" wp14:editId="3806812C">
+          <wp:inline distT="0" distB="0" distL="0" distR="0" wp14:anchorId="69917EDD" wp14:editId="0DBCCC5D">
             <wp:extent cx="5731510" cy="2990850"/>
             <wp:effectExtent l="0" t="0" r="2540" b="0"/>
-            <wp:docPr id="1" name="Picture 1"/>
+            <wp:docPr id="1" name="Picture 1" descr="Text&#10;&#10;Description automatically generated"/>
             <wp:cNvGraphicFramePr>
               <a:graphicFrameLocks xmlns:a="http://schemas.openxmlformats.org/drawingml/2006/main" noChangeAspect="1"/>
             </wp:cNvGraphicFramePr>
@@ -324,7 +306,7 @@
               <a:graphicData uri="http://schemas.openxmlformats.org/drawingml/2006/picture">
                 <pic:pic xmlns:pic="http://schemas.openxmlformats.org/drawingml/2006/picture">
                   <pic:nvPicPr>
-                    <pic:cNvPr id="1" name=""/>
+                    <pic:cNvPr id="1" name="Picture 1" descr="Text&#10;&#10;Description automatically generated"/>
                     <pic:cNvPicPr/>
                   </pic:nvPicPr>
                   <pic:blipFill>
@@ -371,10 +353,7 @@
         </w:numPr>
       </w:pPr>
       <w:r>
-        <w:t>Hunt Group</w:t>
-      </w:r>
-      <w:r>
-        <w:t>s</w:t>
+        <w:t>Hunt Groups</w:t>
       </w:r>
     </w:p>
     <w:p>
@@ -436,13 +415,7 @@
     </w:p>
     <w:p>
       <w:r>
-        <w:t xml:space="preserve">The script will not indicate what has failed </w:t>
-      </w:r>
-      <w:r>
-        <w:t xml:space="preserve">while running instead it will write each failure to the errors.txt file found in /lib/errors.txt. </w:t>
-      </w:r>
-      <w:r>
-        <w:t xml:space="preserve">There is a structure to the error message to indicate </w:t>
+        <w:t xml:space="preserve">The script will not indicate what has failed while running instead it will write each failure to the errors.txt file found in /lib/errors.txt. There is a structure to the error message to indicate </w:t>
       </w:r>
       <w:r>
         <w:rPr>
@@ -478,13 +451,16 @@
         <w:t>additional information of what was attempted</w:t>
       </w:r>
       <w:r>
+        <w:t xml:space="preserve"> and </w:t>
+      </w:r>
+      <w:r>
         <w:rPr>
-          <w:highlight w:val="red"/>
+          <w:highlight w:val="cyan"/>
         </w:rPr>
-        <w:t>.</w:t>
-      </w:r>
-      <w:r>
-        <w:t xml:space="preserve"> Example below:</w:t>
+        <w:t>the error message back from the API</w:t>
+      </w:r>
+      <w:r>
+        <w:t>. Example below:</w:t>
       </w:r>
     </w:p>
     <w:p>
@@ -515,7 +491,7 @@
       </w:r>
       <w:proofErr w:type="spellEnd"/>
       <w:r>
-        <w:t xml:space="preserve"> – </w:t>
+        <w:t xml:space="preserve"> || </w:t>
       </w:r>
       <w:proofErr w:type="spellStart"/>
       <w:r>
@@ -525,13 +501,19 @@
         <w:t>EVA_Poly</w:t>
       </w:r>
       <w:proofErr w:type="spellEnd"/>
-    </w:p>
-    <w:p>
-      <w:r>
-        <w:t>From the above we can see that the script attempted to create the</w:t>
-      </w:r>
-      <w:r>
-        <w:t xml:space="preserve"> Trunk device for the </w:t>
+      <w:r>
+        <w:t xml:space="preserve"> || </w:t>
+      </w:r>
+      <w:r>
+        <w:rPr>
+          <w:highlight w:val="cyan"/>
+        </w:rPr>
+        <w:t>Trunk Already exists</w:t>
+      </w:r>
+    </w:p>
+    <w:p>
+      <w:r>
+        <w:t xml:space="preserve">From the above we can see that the script attempted to create the Trunk device for the </w:t>
       </w:r>
       <w:proofErr w:type="spellStart"/>
       <w:r>
@@ -547,10 +529,7 @@
       </w:r>
       <w:proofErr w:type="spellEnd"/>
       <w:r>
-        <w:t xml:space="preserve">. This is very useful for </w:t>
-      </w:r>
-      <w:r>
-        <w:t>myself maintaining the script, so if you do have an issue please copy the contents of the errors.txt page and send this with detail of the issue.</w:t>
+        <w:t>. This is very useful for myself maintaining the script, so if you do have an issue please copy the contents of the errors.txt page and send this with detail of the issue.</w:t>
       </w:r>
     </w:p>
     <w:p>
@@ -559,7 +538,7 @@
           <w:noProof/>
         </w:rPr>
         <w:drawing>
-          <wp:inline distT="0" distB="0" distL="0" distR="0" wp14:anchorId="1B2B772C" wp14:editId="6D8796DE">
+          <wp:inline distT="0" distB="0" distL="0" distR="0" wp14:anchorId="1EF8CABA" wp14:editId="49860B39">
             <wp:extent cx="4953691" cy="1962424"/>
             <wp:effectExtent l="0" t="0" r="0" b="0"/>
             <wp:docPr id="2" name="Picture 2" descr="Text&#10;&#10;Description automatically generated"/>
@@ -605,13 +584,7 @@
     </w:p>
     <w:p>
       <w:r>
-        <w:t>To see the latest re</w:t>
-      </w:r>
-      <w:r>
-        <w:t xml:space="preserve">lease notes and features added please </w:t>
-      </w:r>
-      <w:r>
-        <w:t xml:space="preserve">look under releases to the right hand side in the below at </w:t>
+        <w:t xml:space="preserve">To see the latest release notes and features added please look under releases to the right hand side in the below at </w:t>
       </w:r>
       <w:hyperlink r:id="rId7" w:history="1">
         <w:r>
@@ -622,6 +595,7 @@
         </w:r>
       </w:hyperlink>
     </w:p>
+    <w:p/>
     <w:p/>
     <w:sectPr>
       <w:pgSz w:w="11906" w:h="16838"/>
@@ -1336,6 +1310,7 @@
   <w:style w:type="paragraph" w:default="1" w:styleId="Normal">
     <w:name w:val="Normal"/>
     <w:qFormat/>
+    <w:rsid w:val="008740D4"/>
   </w:style>
   <w:style w:type="paragraph" w:styleId="Heading1">
     <w:name w:val="heading 1"/>

--- a/EVA Builder Poly Script - README.docx
+++ b/EVA Builder Poly Script - README.docx
@@ -291,14 +291,11 @@
     </w:p>
     <w:p>
       <w:r>
-        <w:rPr>
-          <w:noProof/>
-        </w:rPr>
         <w:drawing>
-          <wp:inline distT="0" distB="0" distL="0" distR="0" wp14:anchorId="69917EDD" wp14:editId="0DBCCC5D">
-            <wp:extent cx="5731510" cy="2990850"/>
-            <wp:effectExtent l="0" t="0" r="2540" b="0"/>
-            <wp:docPr id="1" name="Picture 1" descr="Text&#10;&#10;Description automatically generated"/>
+          <wp:inline distT="0" distB="0" distL="0" distR="0" wp14:anchorId="6AC9564A" wp14:editId="49005263">
+            <wp:extent cx="5731510" cy="3902710"/>
+            <wp:effectExtent l="0" t="0" r="2540" b="2540"/>
+            <wp:docPr id="4" name="Picture 4" descr="Text&#10;&#10;Description automatically generated"/>
             <wp:cNvGraphicFramePr>
               <a:graphicFrameLocks xmlns:a="http://schemas.openxmlformats.org/drawingml/2006/main" noChangeAspect="1"/>
             </wp:cNvGraphicFramePr>
@@ -306,7 +303,7 @@
               <a:graphicData uri="http://schemas.openxmlformats.org/drawingml/2006/picture">
                 <pic:pic xmlns:pic="http://schemas.openxmlformats.org/drawingml/2006/picture">
                   <pic:nvPicPr>
-                    <pic:cNvPr id="1" name="Picture 1" descr="Text&#10;&#10;Description automatically generated"/>
+                    <pic:cNvPr id="4" name="Picture 4" descr="Text&#10;&#10;Description automatically generated"/>
                     <pic:cNvPicPr/>
                   </pic:nvPicPr>
                   <pic:blipFill>
@@ -318,7 +315,7 @@
                   <pic:spPr>
                     <a:xfrm>
                       <a:off x="0" y="0"/>
-                      <a:ext cx="5731510" cy="2990850"/>
+                      <a:ext cx="5731510" cy="3902710"/>
                     </a:xfrm>
                     <a:prstGeom prst="rect">
                       <a:avLst/>
@@ -401,6 +398,7 @@
         </w:numPr>
       </w:pPr>
       <w:r>
+        <w:lastRenderedPageBreak/>
         <w:t>Set the overflow destination with the trunk group call forward always.</w:t>
       </w:r>
     </w:p>
@@ -409,7 +407,6 @@
         <w:pStyle w:val="Heading1"/>
       </w:pPr>
       <w:r>
-        <w:lastRenderedPageBreak/>
         <w:t>Errors</w:t>
       </w:r>
     </w:p>
@@ -534,14 +531,11 @@
     </w:p>
     <w:p>
       <w:r>
-        <w:rPr>
-          <w:noProof/>
-        </w:rPr>
         <w:drawing>
-          <wp:inline distT="0" distB="0" distL="0" distR="0" wp14:anchorId="1EF8CABA" wp14:editId="49860B39">
-            <wp:extent cx="4953691" cy="1962424"/>
-            <wp:effectExtent l="0" t="0" r="0" b="0"/>
-            <wp:docPr id="2" name="Picture 2" descr="Text&#10;&#10;Description automatically generated"/>
+          <wp:inline distT="0" distB="0" distL="0" distR="0" wp14:anchorId="65F9B451" wp14:editId="4413009E">
+            <wp:extent cx="6645910" cy="1071245"/>
+            <wp:effectExtent l="0" t="0" r="2540" b="0"/>
+            <wp:docPr id="1" name="Picture 1" descr="A screenshot of a computer&#10;&#10;Description automatically generated with medium confidence"/>
             <wp:cNvGraphicFramePr>
               <a:graphicFrameLocks xmlns:a="http://schemas.openxmlformats.org/drawingml/2006/main" noChangeAspect="1"/>
             </wp:cNvGraphicFramePr>
@@ -549,7 +543,7 @@
               <a:graphicData uri="http://schemas.openxmlformats.org/drawingml/2006/picture">
                 <pic:pic xmlns:pic="http://schemas.openxmlformats.org/drawingml/2006/picture">
                   <pic:nvPicPr>
-                    <pic:cNvPr id="2" name="Picture 2" descr="Text&#10;&#10;Description automatically generated"/>
+                    <pic:cNvPr id="1" name="Picture 1" descr="A screenshot of a computer&#10;&#10;Description automatically generated with medium confidence"/>
                     <pic:cNvPicPr/>
                   </pic:nvPicPr>
                   <pic:blipFill>
@@ -561,7 +555,7 @@
                   <pic:spPr>
                     <a:xfrm>
                       <a:off x="0" y="0"/>
-                      <a:ext cx="4953691" cy="1962424"/>
+                      <a:ext cx="6645910" cy="1071245"/>
                     </a:xfrm>
                     <a:prstGeom prst="rect">
                       <a:avLst/>

--- a/EVA Builder Poly Script - README.docx
+++ b/EVA Builder Poly Script - README.docx
@@ -37,7 +37,10 @@
           </w:tcPr>
           <w:p>
             <w:r>
-              <w:t>1.5</w:t>
+              <w:t>1.</w:t>
+            </w:r>
+            <w:r>
+              <w:t>6</w:t>
             </w:r>
           </w:p>
         </w:tc>
@@ -291,6 +294,9 @@
     </w:p>
     <w:p>
       <w:r>
+        <w:rPr>
+          <w:noProof/>
+        </w:rPr>
         <w:drawing>
           <wp:inline distT="0" distB="0" distL="0" distR="0" wp14:anchorId="6AC9564A" wp14:editId="49005263">
             <wp:extent cx="5731510" cy="3902710"/>
@@ -362,51 +368,15 @@
         </w:numPr>
       </w:pPr>
       <w:r>
-        <w:t>Manually set the weightings</w:t>
-      </w:r>
-    </w:p>
-    <w:p>
-      <w:pPr>
-        <w:pStyle w:val="ListParagraph"/>
-        <w:numPr>
-          <w:ilvl w:val="1"/>
-          <w:numId w:val="3"/>
-        </w:numPr>
-      </w:pPr>
-      <w:r>
         <w:t>Set the phone number</w:t>
       </w:r>
     </w:p>
     <w:p>
       <w:pPr>
-        <w:pStyle w:val="ListParagraph"/>
-        <w:numPr>
-          <w:ilvl w:val="0"/>
-          <w:numId w:val="3"/>
-        </w:numPr>
-      </w:pPr>
-      <w:r>
-        <w:t>Overflow Trunk Groups</w:t>
-      </w:r>
-    </w:p>
-    <w:p>
-      <w:pPr>
-        <w:pStyle w:val="ListParagraph"/>
-        <w:numPr>
-          <w:ilvl w:val="1"/>
-          <w:numId w:val="3"/>
-        </w:numPr>
+        <w:pStyle w:val="Heading1"/>
       </w:pPr>
       <w:r>
         <w:lastRenderedPageBreak/>
-        <w:t>Set the overflow destination with the trunk group call forward always.</w:t>
-      </w:r>
-    </w:p>
-    <w:p>
-      <w:pPr>
-        <w:pStyle w:val="Heading1"/>
-      </w:pPr>
-      <w:r>
         <w:t>Errors</w:t>
       </w:r>
     </w:p>
@@ -531,6 +501,9 @@
     </w:p>
     <w:p>
       <w:r>
+        <w:rPr>
+          <w:noProof/>
+        </w:rPr>
         <w:drawing>
           <wp:inline distT="0" distB="0" distL="0" distR="0" wp14:anchorId="65F9B451" wp14:editId="4413009E">
             <wp:extent cx="6645910" cy="1071245"/>

--- a/EVA Builder Poly Script - README.docx
+++ b/EVA Builder Poly Script - README.docx
@@ -37,10 +37,7 @@
           </w:tcPr>
           <w:p>
             <w:r>
-              <w:t>1.</w:t>
-            </w:r>
-            <w:r>
-              <w:t>6</w:t>
+              <w:t>1.6</w:t>
             </w:r>
           </w:p>
         </w:tc>
@@ -62,7 +59,7 @@
           </w:tcPr>
           <w:p>
             <w:r>
-              <w:t>19</w:t>
+              <w:t>4</w:t>
             </w:r>
             <w:r>
               <w:rPr>
@@ -71,7 +68,7 @@
               <w:t>th</w:t>
             </w:r>
             <w:r>
-              <w:t xml:space="preserve"> July</w:t>
+              <w:t xml:space="preserve"> August</w:t>
             </w:r>
           </w:p>
         </w:tc>
@@ -98,6 +95,59 @@
           </w:p>
         </w:tc>
       </w:tr>
+      <w:tr>
+        <w:tc>
+          <w:tcPr>
+            <w:tcW w:w="4508" w:type="dxa"/>
+          </w:tcPr>
+          <w:p>
+            <w:r>
+              <w:t>Additions to Previous Release</w:t>
+            </w:r>
+          </w:p>
+        </w:tc>
+        <w:tc>
+          <w:tcPr>
+            <w:tcW w:w="4508" w:type="dxa"/>
+          </w:tcPr>
+          <w:p>
+            <w:pPr>
+              <w:pStyle w:val="ListParagraph"/>
+              <w:numPr>
+                <w:ilvl w:val="0"/>
+                <w:numId w:val="4"/>
+              </w:numPr>
+            </w:pPr>
+            <w:r>
+              <w:t>Sets overflow trunk group CFA destination</w:t>
+            </w:r>
+          </w:p>
+          <w:p>
+            <w:pPr>
+              <w:pStyle w:val="ListParagraph"/>
+              <w:numPr>
+                <w:ilvl w:val="0"/>
+                <w:numId w:val="4"/>
+              </w:numPr>
+            </w:pPr>
+            <w:r>
+              <w:t>Sets hunt group weighting</w:t>
+            </w:r>
+          </w:p>
+          <w:p>
+            <w:pPr>
+              <w:pStyle w:val="ListParagraph"/>
+              <w:numPr>
+                <w:ilvl w:val="0"/>
+                <w:numId w:val="4"/>
+              </w:numPr>
+            </w:pPr>
+            <w:r>
+              <w:t>Sets users call processing polices</w:t>
+            </w:r>
+          </w:p>
+        </w:tc>
+      </w:tr>
     </w:tbl>
     <w:p/>
     <w:p>
@@ -298,7 +348,7 @@
           <w:noProof/>
         </w:rPr>
         <w:drawing>
-          <wp:inline distT="0" distB="0" distL="0" distR="0" wp14:anchorId="6AC9564A" wp14:editId="49005263">
+          <wp:inline distT="0" distB="0" distL="0" distR="0" wp14:anchorId="576F625D" wp14:editId="671D7EF9">
             <wp:extent cx="5731510" cy="3902710"/>
             <wp:effectExtent l="0" t="0" r="2540" b="2540"/>
             <wp:docPr id="4" name="Picture 4" descr="Text&#10;&#10;Description automatically generated"/>
@@ -356,6 +406,7 @@
         </w:numPr>
       </w:pPr>
       <w:r>
+        <w:lastRenderedPageBreak/>
         <w:t>Hunt Groups</w:t>
       </w:r>
     </w:p>
@@ -368,7 +419,7 @@
         </w:numPr>
       </w:pPr>
       <w:r>
-        <w:t>Set the phone number</w:t>
+        <w:t>Manually set the weightings</w:t>
       </w:r>
     </w:p>
     <w:p>
@@ -376,7 +427,6 @@
         <w:pStyle w:val="Heading1"/>
       </w:pPr>
       <w:r>
-        <w:lastRenderedPageBreak/>
         <w:t>Errors</w:t>
       </w:r>
     </w:p>
@@ -505,7 +555,7 @@
           <w:noProof/>
         </w:rPr>
         <w:drawing>
-          <wp:inline distT="0" distB="0" distL="0" distR="0" wp14:anchorId="65F9B451" wp14:editId="4413009E">
+          <wp:inline distT="0" distB="0" distL="0" distR="0" wp14:anchorId="719CF397" wp14:editId="2D39DF98">
             <wp:extent cx="6645910" cy="1071245"/>
             <wp:effectExtent l="0" t="0" r="2540" b="0"/>
             <wp:docPr id="1" name="Picture 1" descr="A screenshot of a computer&#10;&#10;Description automatically generated with medium confidence"/>
@@ -564,6 +614,7 @@
     </w:p>
     <w:p/>
     <w:p/>
+    <w:p/>
     <w:sectPr>
       <w:pgSz w:w="11906" w:h="16838"/>
       <w:pgMar w:top="720" w:right="720" w:bottom="720" w:left="720" w:header="708" w:footer="708" w:gutter="0"/>
@@ -867,6 +918,119 @@
       </w:pPr>
     </w:lvl>
   </w:abstractNum>
+  <w:abstractNum w:abstractNumId="3" w15:restartNumberingAfterBreak="0">
+    <w:nsid w:val="7B025106"/>
+    <w:multiLevelType w:val="hybridMultilevel"/>
+    <w:tmpl w:val="CA00ECBA"/>
+    <w:lvl w:ilvl="0" w:tplc="50B6C986">
+      <w:start w:val="1"/>
+      <w:numFmt w:val="bullet"/>
+      <w:lvlText w:val="-"/>
+      <w:lvlJc w:val="left"/>
+      <w:pPr>
+        <w:ind w:left="720" w:hanging="360"/>
+      </w:pPr>
+      <w:rPr>
+        <w:rFonts w:ascii="Calibri" w:eastAsiaTheme="minorHAnsi" w:hAnsi="Calibri" w:cs="Calibri" w:hint="default"/>
+      </w:rPr>
+    </w:lvl>
+    <w:lvl w:ilvl="1" w:tplc="08090003" w:tentative="1">
+      <w:start w:val="1"/>
+      <w:numFmt w:val="bullet"/>
+      <w:lvlText w:val="o"/>
+      <w:lvlJc w:val="left"/>
+      <w:pPr>
+        <w:ind w:left="1440" w:hanging="360"/>
+      </w:pPr>
+      <w:rPr>
+        <w:rFonts w:ascii="Courier New" w:hAnsi="Courier New" w:cs="Courier New" w:hint="default"/>
+      </w:rPr>
+    </w:lvl>
+    <w:lvl w:ilvl="2" w:tplc="08090005" w:tentative="1">
+      <w:start w:val="1"/>
+      <w:numFmt w:val="bullet"/>
+      <w:lvlText w:val=""/>
+      <w:lvlJc w:val="left"/>
+      <w:pPr>
+        <w:ind w:left="2160" w:hanging="360"/>
+      </w:pPr>
+      <w:rPr>
+        <w:rFonts w:ascii="Wingdings" w:hAnsi="Wingdings" w:hint="default"/>
+      </w:rPr>
+    </w:lvl>
+    <w:lvl w:ilvl="3" w:tplc="08090001" w:tentative="1">
+      <w:start w:val="1"/>
+      <w:numFmt w:val="bullet"/>
+      <w:lvlText w:val=""/>
+      <w:lvlJc w:val="left"/>
+      <w:pPr>
+        <w:ind w:left="2880" w:hanging="360"/>
+      </w:pPr>
+      <w:rPr>
+        <w:rFonts w:ascii="Symbol" w:hAnsi="Symbol" w:hint="default"/>
+      </w:rPr>
+    </w:lvl>
+    <w:lvl w:ilvl="4" w:tplc="08090003" w:tentative="1">
+      <w:start w:val="1"/>
+      <w:numFmt w:val="bullet"/>
+      <w:lvlText w:val="o"/>
+      <w:lvlJc w:val="left"/>
+      <w:pPr>
+        <w:ind w:left="3600" w:hanging="360"/>
+      </w:pPr>
+      <w:rPr>
+        <w:rFonts w:ascii="Courier New" w:hAnsi="Courier New" w:cs="Courier New" w:hint="default"/>
+      </w:rPr>
+    </w:lvl>
+    <w:lvl w:ilvl="5" w:tplc="08090005" w:tentative="1">
+      <w:start w:val="1"/>
+      <w:numFmt w:val="bullet"/>
+      <w:lvlText w:val=""/>
+      <w:lvlJc w:val="left"/>
+      <w:pPr>
+        <w:ind w:left="4320" w:hanging="360"/>
+      </w:pPr>
+      <w:rPr>
+        <w:rFonts w:ascii="Wingdings" w:hAnsi="Wingdings" w:hint="default"/>
+      </w:rPr>
+    </w:lvl>
+    <w:lvl w:ilvl="6" w:tplc="08090001" w:tentative="1">
+      <w:start w:val="1"/>
+      <w:numFmt w:val="bullet"/>
+      <w:lvlText w:val=""/>
+      <w:lvlJc w:val="left"/>
+      <w:pPr>
+        <w:ind w:left="5040" w:hanging="360"/>
+      </w:pPr>
+      <w:rPr>
+        <w:rFonts w:ascii="Symbol" w:hAnsi="Symbol" w:hint="default"/>
+      </w:rPr>
+    </w:lvl>
+    <w:lvl w:ilvl="7" w:tplc="08090003" w:tentative="1">
+      <w:start w:val="1"/>
+      <w:numFmt w:val="bullet"/>
+      <w:lvlText w:val="o"/>
+      <w:lvlJc w:val="left"/>
+      <w:pPr>
+        <w:ind w:left="5760" w:hanging="360"/>
+      </w:pPr>
+      <w:rPr>
+        <w:rFonts w:ascii="Courier New" w:hAnsi="Courier New" w:cs="Courier New" w:hint="default"/>
+      </w:rPr>
+    </w:lvl>
+    <w:lvl w:ilvl="8" w:tplc="08090005" w:tentative="1">
+      <w:start w:val="1"/>
+      <w:numFmt w:val="bullet"/>
+      <w:lvlText w:val=""/>
+      <w:lvlJc w:val="left"/>
+      <w:pPr>
+        <w:ind w:left="6480" w:hanging="360"/>
+      </w:pPr>
+      <w:rPr>
+        <w:rFonts w:ascii="Wingdings" w:hAnsi="Wingdings" w:hint="default"/>
+      </w:rPr>
+    </w:lvl>
+  </w:abstractNum>
   <w:num w:numId="1" w16cid:durableId="1657494069">
     <w:abstractNumId w:val="2"/>
   </w:num>
@@ -875,6 +1039,9 @@
   </w:num>
   <w:num w:numId="3" w16cid:durableId="739596840">
     <w:abstractNumId w:val="0"/>
+  </w:num>
+  <w:num w:numId="4" w16cid:durableId="1618682659">
+    <w:abstractNumId w:val="3"/>
   </w:num>
 </w:numbering>
 </file>
@@ -1277,7 +1444,7 @@
   <w:style w:type="paragraph" w:default="1" w:styleId="Normal">
     <w:name w:val="Normal"/>
     <w:qFormat/>
-    <w:rsid w:val="008740D4"/>
+    <w:rsid w:val="000736FC"/>
   </w:style>
   <w:style w:type="paragraph" w:styleId="Heading1">
     <w:name w:val="heading 1"/>
